--- a/AnaliseProjeto/Guia_Análise_e_Projeto_CondoSmart.docx
+++ b/AnaliseProjeto/Guia_Análise_e_Projeto_CondoSmart.docx
@@ -127,7 +127,6 @@
           <w:docPartUnique/>
         </w:docPartObj>
       </w:sdtPr>
-      <w:sdtEndPr/>
       <w:sdtContent>
         <w:p>
           <w:pPr>
@@ -225,14 +224,7 @@
                 <w:rStyle w:val="Vnculodendice"/>
                 <w:lang w:val="pt-BR"/>
               </w:rPr>
-              <w:t>Classe d</w:t>
-            </w:r>
-            <w:r>
-              <w:rPr>
-                <w:rStyle w:val="Vnculodendice"/>
-                <w:lang w:val="pt-BR"/>
-              </w:rPr>
-              <w:t>o tipo Boundary</w:t>
+              <w:t>Classe do tipo Boundary</w:t>
             </w:r>
             <w:r>
               <w:rPr>
@@ -296,14 +288,7 @@
                 <w:rStyle w:val="Vnculodendice"/>
                 <w:lang w:val="pt-BR"/>
               </w:rPr>
-              <w:t xml:space="preserve">Classe do tipo </w:t>
-            </w:r>
-            <w:r>
-              <w:rPr>
-                <w:rStyle w:val="Vnculodendice"/>
-                <w:lang w:val="pt-BR"/>
-              </w:rPr>
-              <w:t>EntityCollection</w:t>
+              <w:t>Classe do tipo EntityCollection</w:t>
             </w:r>
             <w:r>
               <w:rPr>
@@ -472,13 +457,7 @@
         <w:rPr>
           <w:color w:val="000000"/>
         </w:rPr>
-        <w:t xml:space="preserve"> </w:t>
-      </w:r>
-      <w:r>
-        <w:rPr>
-          <w:color w:val="000000"/>
-        </w:rPr>
-        <w:t>e mostrar como foi feito o mapeamento das classes de análise para as classes de projeto.</w:t>
+        <w:t xml:space="preserve"> e mostrar como foi feito o mapeamento das classes de análise para as classes de projeto.</w:t>
       </w:r>
     </w:p>
     <w:p>
@@ -711,6 +690,9 @@
         <w:t xml:space="preserve">       </w:t>
       </w:r>
       <w:r>
+        <w:rPr>
+          <w:noProof/>
+        </w:rPr>
         <w:drawing>
           <wp:inline distT="0" distB="0" distL="0" distR="0" wp14:anchorId="619AE386" wp14:editId="37A3572E">
             <wp:extent cx="1105054" cy="1095528"/>
@@ -751,31 +733,7 @@
         <w:rPr>
           <w:color w:val="000000"/>
         </w:rPr>
-        <w:t xml:space="preserve">            </w:t>
-      </w:r>
-      <w:r>
-        <w:rPr>
-          <w:color w:val="000000"/>
-        </w:rPr>
-        <w:t xml:space="preserve">             </w:t>
-      </w:r>
-      <w:r>
-        <w:rPr>
-          <w:color w:val="000000"/>
-        </w:rPr>
-        <w:t xml:space="preserve">               </w:t>
-      </w:r>
-      <w:r>
-        <w:rPr>
-          <w:color w:val="000000"/>
-        </w:rPr>
-        <w:t xml:space="preserve">    </w:t>
-      </w:r>
-      <w:r>
-        <w:rPr>
-          <w:color w:val="000000"/>
-        </w:rPr>
-        <w:t xml:space="preserve">               </w:t>
+        <w:t xml:space="preserve">                                                           </w:t>
       </w:r>
       <w:r>
         <w:rPr>
@@ -1072,6 +1030,9 @@
         <w:t xml:space="preserve">        </w:t>
       </w:r>
       <w:r>
+        <w:rPr>
+          <w:noProof/>
+        </w:rPr>
         <w:drawing>
           <wp:inline distT="0" distB="0" distL="0" distR="0" wp14:anchorId="0A6AAB44" wp14:editId="27A0F0F2">
             <wp:extent cx="1438175" cy="1341120"/>
@@ -1112,6 +1073,9 @@
         <w:t xml:space="preserve">                                      </w:t>
       </w:r>
       <w:r>
+        <w:rPr>
+          <w:noProof/>
+        </w:rPr>
         <w:drawing>
           <wp:inline distT="0" distB="0" distL="0" distR="0" wp14:anchorId="4537817D" wp14:editId="39D1D827">
             <wp:extent cx="1514686" cy="1457528"/>
@@ -1343,6 +1307,7 @@
       </w:r>
       <w:r>
         <w:rPr>
+          <w:noProof/>
           <w:color w:val="000000"/>
           <w:sz w:val="20"/>
           <w:szCs w:val="20"/>
@@ -1393,6 +1358,7 @@
       </w:r>
       <w:r>
         <w:rPr>
+          <w:noProof/>
           <w:color w:val="000000"/>
           <w:sz w:val="20"/>
           <w:szCs w:val="20"/>
@@ -1669,6 +1635,9 @@
         </mc:AlternateContent>
       </w:r>
       <w:r>
+        <w:rPr>
+          <w:noProof/>
+        </w:rPr>
         <w:drawing>
           <wp:inline distT="0" distB="0" distL="0" distR="0" wp14:anchorId="5B9BC71B" wp14:editId="5B6717A1">
             <wp:extent cx="1505160" cy="962159"/>
@@ -1709,6 +1678,9 @@
         <w:t xml:space="preserve">                                                             </w:t>
       </w:r>
       <w:r>
+        <w:rPr>
+          <w:noProof/>
+        </w:rPr>
         <w:drawing>
           <wp:inline distT="0" distB="0" distL="0" distR="0" wp14:anchorId="17C06901" wp14:editId="60A85B28">
             <wp:extent cx="1314633" cy="1105054"/>
@@ -2121,9 +2093,11 @@
           </w:tcBorders>
         </w:tcPr>
         <w:p>
-          <w:r>
-            <w:t>Mais Transporte</w:t>
-          </w:r>
+          <w:proofErr w:type="spellStart"/>
+          <w:r>
+            <w:t>CondoSmart</w:t>
+          </w:r>
+          <w:proofErr w:type="spellEnd"/>
         </w:p>
       </w:tc>
       <w:tc>
@@ -2213,31 +2187,19 @@
             <w:rPr>
               <w:lang w:val="pt-BR"/>
             </w:rPr>
-            <w:t>12</w:t>
+            <w:t>1</w:t>
           </w:r>
           <w:r>
             <w:rPr>
               <w:lang w:val="pt-BR"/>
             </w:rPr>
-            <w:t>/</w:t>
+            <w:t>7</w:t>
           </w:r>
           <w:r>
             <w:rPr>
               <w:lang w:val="pt-BR"/>
             </w:rPr>
-            <w:t>12</w:t>
-          </w:r>
-          <w:r>
-            <w:rPr>
-              <w:lang w:val="pt-BR"/>
-            </w:rPr>
-            <w:t>/20</w:t>
-          </w:r>
-          <w:r>
-            <w:rPr>
-              <w:lang w:val="pt-BR"/>
-            </w:rPr>
-            <w:t>25</w:t>
+            <w:t>/12/2025</w:t>
           </w:r>
         </w:p>
       </w:tc>
@@ -3715,10 +3677,6 @@
 </file>
 
 <file path=customXml/item1.xml><?xml version="1.0" encoding="utf-8"?>
-<b:Sources xmlns:b="http://schemas.openxmlformats.org/officeDocument/2006/bibliography" xmlns="http://schemas.openxmlformats.org/officeDocument/2006/bibliography" SelectedStyle="\APA.XSL" StyleName="APA"/>
-</file>
-
-<file path=customXml/item2.xml><?xml version="1.0" encoding="utf-8"?>
 <s:customData xmlns="http://www.wps.cn/officeDocument/2013/wpsCustomData" xmlns:s="http://www.wps.cn/officeDocument/2013/wpsCustomData">
   <customSectProps>
     <customSectPr/>
@@ -3729,18 +3687,22 @@
 </s:customData>
 </file>
 
+<file path=customXml/item2.xml><?xml version="1.0" encoding="utf-8"?>
+<b:Sources xmlns:b="http://schemas.openxmlformats.org/officeDocument/2006/bibliography" xmlns="http://schemas.openxmlformats.org/officeDocument/2006/bibliography" SelectedStyle="\APA.XSL" StyleName="APA"/>
+</file>
+
 <file path=customXml/itemProps1.xml><?xml version="1.0" encoding="utf-8"?>
+<ds:datastoreItem xmlns:ds="http://schemas.openxmlformats.org/officeDocument/2006/customXml" ds:itemID="{B1977F7D-205B-4081-913C-38D41E755F92}">
+  <ds:schemaRefs>
+    <ds:schemaRef ds:uri="http://www.wps.cn/officeDocument/2013/wpsCustomData"/>
+  </ds:schemaRefs>
+</ds:datastoreItem>
+</file>
+
+<file path=customXml/itemProps2.xml><?xml version="1.0" encoding="utf-8"?>
 <ds:datastoreItem xmlns:ds="http://schemas.openxmlformats.org/officeDocument/2006/customXml" ds:itemID="{4FD8F1B7-8A7F-41D3-ABFF-2C4F10532F3B}">
   <ds:schemaRefs>
     <ds:schemaRef ds:uri="http://schemas.openxmlformats.org/officeDocument/2006/bibliography"/>
   </ds:schemaRefs>
 </ds:datastoreItem>
-</file>
-
-<file path=customXml/itemProps2.xml><?xml version="1.0" encoding="utf-8"?>
-<ds:datastoreItem xmlns:ds="http://schemas.openxmlformats.org/officeDocument/2006/customXml" ds:itemID="{B1977F7D-205B-4081-913C-38D41E755F92}">
-  <ds:schemaRefs>
-    <ds:schemaRef ds:uri="http://www.wps.cn/officeDocument/2013/wpsCustomData"/>
-  </ds:schemaRefs>
-</ds:datastoreItem>
 </file>
--- a/AnaliseProjeto/Guia_Análise_e_Projeto_CondoSmart.docx
+++ b/AnaliseProjeto/Guia_Análise_e_Projeto_CondoSmart.docx
@@ -445,14 +445,12 @@
         </w:rPr>
         <w:t xml:space="preserve">Esse documento tem como objetivo descrever a visão de implementação do software </w:t>
       </w:r>
-      <w:proofErr w:type="spellStart"/>
       <w:r>
         <w:rPr>
           <w:color w:val="000000"/>
         </w:rPr>
         <w:t>CondoSmart</w:t>
       </w:r>
-      <w:proofErr w:type="spellEnd"/>
       <w:r>
         <w:rPr>
           <w:color w:val="000000"/>
@@ -565,33 +563,17 @@
         </w:rPr>
         <w:t xml:space="preserve">Para cada classe de fronteira encontrada é criado um pacote dentro do pacote </w:t>
       </w:r>
-      <w:proofErr w:type="spellStart"/>
       <w:r>
         <w:rPr>
           <w:color w:val="000000"/>
         </w:rPr>
         <w:t>CondoSmartWeb</w:t>
       </w:r>
-      <w:proofErr w:type="spellEnd"/>
-      <w:r>
-        <w:rPr>
-          <w:color w:val="000000"/>
-        </w:rPr>
-        <w:t xml:space="preserve"> nomeado de acordo com o nome da classe de fronteira eliminando a parte “</w:t>
-      </w:r>
-      <w:proofErr w:type="spellStart"/>
-      <w:r>
-        <w:rPr>
-          <w:color w:val="000000"/>
-        </w:rPr>
-        <w:t>TelaManter</w:t>
-      </w:r>
-      <w:proofErr w:type="spellEnd"/>
-      <w:r>
-        <w:rPr>
-          <w:color w:val="000000"/>
-        </w:rPr>
-        <w:t>”, caso exista. Dentro desse pacote é chamada uma classe Controladora.</w:t>
+      <w:r>
+        <w:rPr>
+          <w:color w:val="000000"/>
+        </w:rPr>
+        <w:t xml:space="preserve"> nomeado de acordo com o nome da classe de fronteira eliminando a parte “TelaManter”, caso exista. Dentro desse pacote é chamada uma classe Controladora.</w:t>
       </w:r>
     </w:p>
     <w:p>
@@ -737,13 +719,13 @@
       </w:r>
       <w:r>
         <w:rPr>
-          <w:noProof/>
+          <w:color w:val="000000"/>
         </w:rPr>
         <w:drawing>
-          <wp:inline distT="0" distB="0" distL="114300" distR="114300" wp14:anchorId="1CA34452" wp14:editId="3E80C0ED">
-            <wp:extent cx="1266825" cy="1123950"/>
-            <wp:effectExtent l="0" t="0" r="9525" b="0"/>
-            <wp:docPr id="4" name="Imagem 2"/>
+          <wp:inline distT="0" distB="0" distL="0" distR="0" wp14:anchorId="375B1178" wp14:editId="18E1769B">
+            <wp:extent cx="1691341" cy="1078230"/>
+            <wp:effectExtent l="0" t="0" r="4445" b="7620"/>
+            <wp:docPr id="714305809" name="Imagem 1" descr="Texto&#10;&#10;O conteúdo gerado por IA pode estar incorreto."/>
             <wp:cNvGraphicFramePr>
               <a:graphicFrameLocks xmlns:a="http://schemas.openxmlformats.org/drawingml/2006/main" noChangeAspect="1"/>
             </wp:cNvGraphicFramePr>
@@ -751,10 +733,8 @@
               <a:graphicData uri="http://schemas.openxmlformats.org/drawingml/2006/picture">
                 <pic:pic xmlns:pic="http://schemas.openxmlformats.org/drawingml/2006/picture">
                   <pic:nvPicPr>
-                    <pic:cNvPr id="4" name="Imagem 2"/>
-                    <pic:cNvPicPr>
-                      <a:picLocks noChangeAspect="1"/>
-                    </pic:cNvPicPr>
+                    <pic:cNvPr id="714305809" name="Imagem 1" descr="Texto&#10;&#10;O conteúdo gerado por IA pode estar incorreto."/>
+                    <pic:cNvPicPr/>
                   </pic:nvPicPr>
                   <pic:blipFill>
                     <a:blip r:embed="rId10"/>
@@ -765,15 +745,11 @@
                   <pic:spPr>
                     <a:xfrm>
                       <a:off x="0" y="0"/>
-                      <a:ext cx="1266825" cy="1123950"/>
+                      <a:ext cx="1693491" cy="1079601"/>
                     </a:xfrm>
                     <a:prstGeom prst="rect">
                       <a:avLst/>
                     </a:prstGeom>
-                    <a:noFill/>
-                    <a:ln>
-                      <a:noFill/>
-                    </a:ln>
                   </pic:spPr>
                 </pic:pic>
               </a:graphicData>
@@ -1491,20 +1467,8 @@
           <w:szCs w:val="24"/>
           <w:lang w:val="pt-BR"/>
         </w:rPr>
-        <w:t xml:space="preserve">Classe do tipo </w:t>
-      </w:r>
-      <w:proofErr w:type="spellStart"/>
-      <w:r>
-        <w:rPr>
-          <w:b/>
-          <w:bCs/>
-          <w:sz w:val="24"/>
-          <w:szCs w:val="24"/>
-          <w:lang w:val="pt-BR"/>
-        </w:rPr>
-        <w:t>EntityCollection</w:t>
-      </w:r>
-      <w:proofErr w:type="spellEnd"/>
+        <w:t>Classe do tipo EntityCollection</w:t>
+      </w:r>
     </w:p>
     <w:p>
       <w:pPr>
@@ -1529,21 +1493,7 @@
         <w:rPr>
           <w:color w:val="000000" w:themeColor="text1"/>
         </w:rPr>
-        <w:t xml:space="preserve">Todas as classes do tipo </w:t>
-      </w:r>
-      <w:proofErr w:type="spellStart"/>
-      <w:r>
-        <w:rPr>
-          <w:color w:val="000000" w:themeColor="text1"/>
-        </w:rPr>
-        <w:t>EntityCollection</w:t>
-      </w:r>
-      <w:proofErr w:type="spellEnd"/>
-      <w:r>
-        <w:rPr>
-          <w:color w:val="000000" w:themeColor="text1"/>
-        </w:rPr>
-        <w:t xml:space="preserve"> são substituídas pelo contexto do projeto, dentro do pacote Core. A Figura 4 apresenta um exemplo desse mapeamento.</w:t>
+        <w:t>Todas as classes do tipo EntityCollection são substituídas pelo contexto do projeto, dentro do pacote Core. A Figura 4 apresenta um exemplo desse mapeamento.</w:t>
       </w:r>
     </w:p>
     <w:p>
@@ -1743,18 +1693,8 @@
           <w:sz w:val="20"/>
           <w:szCs w:val="20"/>
         </w:rPr>
-        <w:t xml:space="preserve">Figura 4 – Mapeamento das classes do tipo </w:t>
-      </w:r>
-      <w:proofErr w:type="spellStart"/>
-      <w:r>
-        <w:rPr>
-          <w:color w:val="000000" w:themeColor="text1"/>
-          <w:sz w:val="20"/>
-          <w:szCs w:val="20"/>
-        </w:rPr>
-        <w:t>EntityCollection</w:t>
-      </w:r>
-      <w:proofErr w:type="spellEnd"/>
+        <w:t>Figura 4 – Mapeamento das classes do tipo EntityCollection</w:t>
+      </w:r>
     </w:p>
     <w:sectPr>
       <w:headerReference w:type="default" r:id="rId17"/>
@@ -1827,13 +1767,8 @@
           <w:pPr>
             <w:jc w:val="center"/>
           </w:pPr>
-          <w:proofErr w:type="spellStart"/>
           <w:r>
-            <w:t>Engenharia</w:t>
-          </w:r>
-          <w:proofErr w:type="spellEnd"/>
-          <w:r>
-            <w:t xml:space="preserve"> de Software, </w:t>
+            <w:t xml:space="preserve">Engenharia de Software, </w:t>
           </w:r>
           <w:r>
             <w:fldChar w:fldCharType="begin"/>
@@ -1909,23 +1844,7 @@
               <w:rStyle w:val="Nmerodepgina"/>
               <w:lang w:val="pt-BR"/>
             </w:rPr>
-            <w:t xml:space="preserve"> </w:t>
-          </w:r>
-          <w:proofErr w:type="spellStart"/>
-          <w:r>
-            <w:rPr>
-              <w:rStyle w:val="Nmerodepgina"/>
-              <w:lang w:val="pt-BR"/>
-            </w:rPr>
-            <w:t>of</w:t>
-          </w:r>
-          <w:proofErr w:type="spellEnd"/>
-          <w:r>
-            <w:rPr>
-              <w:rStyle w:val="Nmerodepgina"/>
-              <w:lang w:val="pt-BR"/>
-            </w:rPr>
-            <w:t xml:space="preserve"> </w:t>
+            <w:t xml:space="preserve"> of </w:t>
           </w:r>
           <w:r>
             <w:rPr>
@@ -2028,7 +1947,6 @@
         <w:szCs w:val="36"/>
       </w:rPr>
     </w:pPr>
-    <w:proofErr w:type="spellStart"/>
     <w:r>
       <w:rPr>
         <w:b/>
@@ -2036,17 +1954,7 @@
         <w:sz w:val="36"/>
         <w:szCs w:val="36"/>
       </w:rPr>
-      <w:t>Engenharia</w:t>
-    </w:r>
-    <w:proofErr w:type="spellEnd"/>
-    <w:r>
-      <w:rPr>
-        <w:b/>
-        <w:bCs/>
-        <w:sz w:val="36"/>
-        <w:szCs w:val="36"/>
-      </w:rPr>
-      <w:t xml:space="preserve"> de Software 2</w:t>
+      <w:t>Engenharia de Software 2</w:t>
     </w:r>
   </w:p>
   <w:p>
@@ -2093,11 +2001,9 @@
           </w:tcBorders>
         </w:tcPr>
         <w:p>
-          <w:proofErr w:type="spellStart"/>
           <w:r>
             <w:t>CondoSmart</w:t>
           </w:r>
-          <w:proofErr w:type="spellEnd"/>
         </w:p>
       </w:tc>
       <w:tc>
@@ -3677,6 +3583,10 @@
 </file>
 
 <file path=customXml/item1.xml><?xml version="1.0" encoding="utf-8"?>
+<b:Sources xmlns:b="http://schemas.openxmlformats.org/officeDocument/2006/bibliography" xmlns="http://schemas.openxmlformats.org/officeDocument/2006/bibliography" SelectedStyle="\APA.XSL" StyleName="APA"/>
+</file>
+
+<file path=customXml/item2.xml><?xml version="1.0" encoding="utf-8"?>
 <s:customData xmlns="http://www.wps.cn/officeDocument/2013/wpsCustomData" xmlns:s="http://www.wps.cn/officeDocument/2013/wpsCustomData">
   <customSectProps>
     <customSectPr/>
@@ -3687,22 +3597,18 @@
 </s:customData>
 </file>
 
-<file path=customXml/item2.xml><?xml version="1.0" encoding="utf-8"?>
-<b:Sources xmlns:b="http://schemas.openxmlformats.org/officeDocument/2006/bibliography" xmlns="http://schemas.openxmlformats.org/officeDocument/2006/bibliography" SelectedStyle="\APA.XSL" StyleName="APA"/>
+<file path=customXml/itemProps1.xml><?xml version="1.0" encoding="utf-8"?>
+<ds:datastoreItem xmlns:ds="http://schemas.openxmlformats.org/officeDocument/2006/customXml" ds:itemID="{4FD8F1B7-8A7F-41D3-ABFF-2C4F10532F3B}">
+  <ds:schemaRefs>
+    <ds:schemaRef ds:uri="http://schemas.openxmlformats.org/officeDocument/2006/bibliography"/>
+  </ds:schemaRefs>
+</ds:datastoreItem>
 </file>
 
-<file path=customXml/itemProps1.xml><?xml version="1.0" encoding="utf-8"?>
+<file path=customXml/itemProps2.xml><?xml version="1.0" encoding="utf-8"?>
 <ds:datastoreItem xmlns:ds="http://schemas.openxmlformats.org/officeDocument/2006/customXml" ds:itemID="{B1977F7D-205B-4081-913C-38D41E755F92}">
   <ds:schemaRefs>
     <ds:schemaRef ds:uri="http://www.wps.cn/officeDocument/2013/wpsCustomData"/>
   </ds:schemaRefs>
 </ds:datastoreItem>
-</file>
-
-<file path=customXml/itemProps2.xml><?xml version="1.0" encoding="utf-8"?>
-<ds:datastoreItem xmlns:ds="http://schemas.openxmlformats.org/officeDocument/2006/customXml" ds:itemID="{4FD8F1B7-8A7F-41D3-ABFF-2C4F10532F3B}">
-  <ds:schemaRefs>
-    <ds:schemaRef ds:uri="http://schemas.openxmlformats.org/officeDocument/2006/bibliography"/>
-  </ds:schemaRefs>
-</ds:datastoreItem>
 </file>